--- a/raw/examination_rules/examination-rules-fr.docx
+++ b/raw/examination_rules/examination-rules-fr.docx
@@ -152,7 +152,7 @@
           <w:b/>
           <w:sz w:val="36"/>
           <w:szCs w:val="36"/>
-          <w:lang w:val="fr-FR"/>
+          <w:lang w:val="en-US"/>
         </w:rPr>
       </w:pPr>
     </w:p>
@@ -165,7 +165,7 @@
           <w:b/>
           <w:sz w:val="36"/>
           <w:szCs w:val="36"/>
-          <w:lang w:val="fr-FR"/>
+          <w:lang w:val="en-US"/>
         </w:rPr>
       </w:pPr>
     </w:p>
@@ -369,7 +369,7 @@
           <w:szCs w:val="24"/>
           <w:lang w:val="fr-FR"/>
         </w:rPr>
-        <w:t>1</w:t>
+        <w:t>0</w:t>
       </w:r>
       <w:r>
         <w:rPr>
@@ -389,7 +389,7 @@
           <w:szCs w:val="24"/>
           <w:lang w:val="fr-FR"/>
         </w:rPr>
-        <w:t>1</w:t>
+        <w:t>2</w:t>
       </w:r>
       <w:r>
         <w:rPr>
@@ -13744,7 +13744,7 @@
         <w:szCs w:val="18"/>
         <w:lang w:val="fr-FR"/>
       </w:rPr>
-      <w:t>1</w:t>
+      <w:t>0</w:t>
     </w:r>
     <w:r>
       <w:rPr>
@@ -13764,7 +13764,7 @@
         <w:szCs w:val="18"/>
         <w:lang w:val="fr-FR"/>
       </w:rPr>
-      <w:t>1</w:t>
+      <w:t>2</w:t>
     </w:r>
     <w:r>
       <w:rPr>
